--- a/src/main/java/com/example/demo/example/algorithms/数据结构与算法.docx
+++ b/src/main/java/com/example/demo/example/algorithms/数据结构与算法.docx
@@ -5,9 +5,6 @@
     <w:p>
       <w:pPr>
         <w:pStyle w:val="2"/>
-        <w:rPr>
-          <w:rFonts w:hint="eastAsia"/>
-        </w:rPr>
       </w:pPr>
       <w:r>
         <w:rPr>
@@ -22,6 +19,19 @@
         <w:t>注解：</w:t>
       </w:r>
     </w:p>
+    <w:p/>
+    <w:p>
+      <w:pPr>
+        <w:pStyle w:val="1"/>
+      </w:pPr>
+      <w:r>
+        <w:rPr>
+          <w:rFonts w:hint="eastAsia"/>
+        </w:rPr>
+        <w:t>树</w:t>
+      </w:r>
+    </w:p>
+    <w:p/>
     <w:p/>
     <w:sectPr>
       <w:pgSz w:w="11906" w:h="16838"/>
@@ -202,6 +212,28 @@
       <w:rFonts w:ascii="Tahoma" w:hAnsi="Tahoma"/>
     </w:rPr>
   </w:style>
+  <w:style w:type="paragraph" w:styleId="1">
+    <w:name w:val="heading 1"/>
+    <w:basedOn w:val="a"/>
+    <w:next w:val="a"/>
+    <w:link w:val="1Char"/>
+    <w:uiPriority w:val="9"/>
+    <w:qFormat/>
+    <w:rsid w:val="00EE014A"/>
+    <w:pPr>
+      <w:keepNext/>
+      <w:keepLines/>
+      <w:spacing w:before="340" w:after="330" w:line="578" w:lineRule="auto"/>
+      <w:outlineLvl w:val="0"/>
+    </w:pPr>
+    <w:rPr>
+      <w:b/>
+      <w:bCs/>
+      <w:kern w:val="44"/>
+      <w:sz w:val="44"/>
+      <w:szCs w:val="44"/>
+    </w:rPr>
+  </w:style>
   <w:style w:type="paragraph" w:styleId="2">
     <w:name w:val="heading 2"/>
     <w:basedOn w:val="a"/>
@@ -292,6 +324,21 @@
       <w:rFonts w:ascii="宋体" w:eastAsia="宋体" w:hAnsi="Tahoma"/>
       <w:sz w:val="18"/>
       <w:szCs w:val="18"/>
+    </w:rPr>
+  </w:style>
+  <w:style w:type="character" w:customStyle="1" w:styleId="1Char">
+    <w:name w:val="标题 1 Char"/>
+    <w:basedOn w:val="a0"/>
+    <w:link w:val="1"/>
+    <w:uiPriority w:val="9"/>
+    <w:rsid w:val="00EE014A"/>
+    <w:rPr>
+      <w:rFonts w:ascii="Tahoma" w:hAnsi="Tahoma"/>
+      <w:b/>
+      <w:bCs/>
+      <w:kern w:val="44"/>
+      <w:sz w:val="44"/>
+      <w:szCs w:val="44"/>
     </w:rPr>
   </w:style>
 </w:styles>

--- a/src/main/java/com/example/demo/example/algorithms/数据结构与算法.docx
+++ b/src/main/java/com/example/demo/example/algorithms/数据结构与算法.docx
@@ -22,7 +22,7 @@
     <w:p/>
     <w:p>
       <w:pPr>
-        <w:pStyle w:val="1"/>
+        <w:pStyle w:val="2"/>
       </w:pPr>
       <w:r>
         <w:rPr>
@@ -32,6 +32,26 @@
       </w:r>
     </w:p>
     <w:p/>
+    <w:p>
+      <w:pPr>
+        <w:pStyle w:val="2"/>
+        <w:rPr>
+          <w:rFonts w:hint="eastAsia"/>
+        </w:rPr>
+      </w:pPr>
+      <w:r>
+        <w:rPr>
+          <w:rFonts w:hint="eastAsia"/>
+        </w:rPr>
+        <w:t>B+</w:t>
+      </w:r>
+      <w:r>
+        <w:rPr>
+          <w:rFonts w:hint="eastAsia"/>
+        </w:rPr>
+        <w:t>树</w:t>
+      </w:r>
+    </w:p>
     <w:p/>
     <w:sectPr>
       <w:pgSz w:w="11906" w:h="16838"/>

--- a/src/main/java/com/example/demo/example/algorithms/数据结构与算法.docx
+++ b/src/main/java/com/example/demo/example/algorithms/数据结构与算法.docx
@@ -10,49 +10,412 @@
         <w:rPr>
           <w:rFonts w:hint="eastAsia"/>
         </w:rPr>
-        <w:t>1</w:t>
-      </w:r>
-      <w:r>
-        <w:rPr>
-          <w:rFonts w:hint="eastAsia"/>
-        </w:rPr>
-        <w:t>注解：</w:t>
+        <w:t>树</w:t>
+      </w:r>
+    </w:p>
+    <w:p>
+      <w:pPr>
+        <w:pStyle w:val="a4"/>
+        <w:numPr>
+          <w:ilvl w:val="0"/>
+          <w:numId w:val="2"/>
+        </w:numPr>
+        <w:ind w:firstLineChars="0"/>
+      </w:pPr>
+      <w:r>
+        <w:rPr>
+          <w:rFonts w:hint="eastAsia"/>
+        </w:rPr>
+        <w:t>节点高度</w:t>
+      </w:r>
+      <w:r>
+        <w:rPr>
+          <w:rFonts w:hint="eastAsia"/>
+        </w:rPr>
+        <w:t xml:space="preserve"> = </w:t>
+      </w:r>
+      <w:r>
+        <w:rPr>
+          <w:rFonts w:hint="eastAsia"/>
+        </w:rPr>
+        <w:t>节点到叶子节点的最长路径</w:t>
+      </w:r>
+    </w:p>
+    <w:p>
+      <w:pPr>
+        <w:pStyle w:val="a4"/>
+        <w:numPr>
+          <w:ilvl w:val="0"/>
+          <w:numId w:val="2"/>
+        </w:numPr>
+        <w:ind w:firstLineChars="0"/>
+      </w:pPr>
+      <w:r>
+        <w:rPr>
+          <w:rFonts w:hint="eastAsia"/>
+        </w:rPr>
+        <w:t>节点深度</w:t>
+      </w:r>
+      <w:r>
+        <w:rPr>
+          <w:rFonts w:hint="eastAsia"/>
+        </w:rPr>
+        <w:t xml:space="preserve"> = </w:t>
+      </w:r>
+      <w:r>
+        <w:rPr>
+          <w:rFonts w:hint="eastAsia"/>
+        </w:rPr>
+        <w:t>根节点到这个节点所经历边的个数</w:t>
+      </w:r>
+    </w:p>
+    <w:p>
+      <w:pPr>
+        <w:pStyle w:val="a4"/>
+        <w:numPr>
+          <w:ilvl w:val="0"/>
+          <w:numId w:val="2"/>
+        </w:numPr>
+        <w:ind w:firstLineChars="0"/>
+      </w:pPr>
+      <w:r>
+        <w:rPr>
+          <w:rFonts w:hint="eastAsia"/>
+        </w:rPr>
+        <w:t>节点层数</w:t>
+      </w:r>
+      <w:r>
+        <w:rPr>
+          <w:rFonts w:hint="eastAsia"/>
+        </w:rPr>
+        <w:t xml:space="preserve"> = </w:t>
+      </w:r>
+      <w:r>
+        <w:rPr>
+          <w:rFonts w:hint="eastAsia"/>
+        </w:rPr>
+        <w:t>深度</w:t>
+      </w:r>
+      <w:r>
+        <w:rPr>
+          <w:rFonts w:hint="eastAsia"/>
+        </w:rPr>
+        <w:t xml:space="preserve"> + 1</w:t>
+      </w:r>
+    </w:p>
+    <w:p>
+      <w:pPr>
+        <w:pStyle w:val="a4"/>
+        <w:numPr>
+          <w:ilvl w:val="0"/>
+          <w:numId w:val="2"/>
+        </w:numPr>
+        <w:ind w:firstLineChars="0"/>
+      </w:pPr>
+      <w:r>
+        <w:rPr>
+          <w:rFonts w:hint="eastAsia"/>
+        </w:rPr>
+        <w:t>树的高度</w:t>
+      </w:r>
+      <w:r>
+        <w:rPr>
+          <w:rFonts w:hint="eastAsia"/>
+        </w:rPr>
+        <w:t xml:space="preserve"> = </w:t>
+      </w:r>
+      <w:r>
+        <w:rPr>
+          <w:rFonts w:hint="eastAsia"/>
+        </w:rPr>
+        <w:t>根节点的高度</w:t>
       </w:r>
     </w:p>
     <w:p/>
     <w:p>
-      <w:pPr>
-        <w:pStyle w:val="2"/>
-      </w:pPr>
-      <w:r>
-        <w:rPr>
-          <w:rFonts w:hint="eastAsia"/>
-        </w:rPr>
-        <w:t>树</w:t>
+      <w:r>
+        <w:rPr>
+          <w:rFonts w:hint="eastAsia"/>
+          <w:noProof/>
+        </w:rPr>
+        <w:drawing>
+          <wp:inline distT="0" distB="0" distL="0" distR="0">
+            <wp:extent cx="5274310" cy="2633462"/>
+            <wp:effectExtent l="19050" t="0" r="2540" b="0"/>
+            <wp:docPr id="1" name="图片 1"/>
+            <wp:cNvGraphicFramePr>
+              <a:graphicFrameLocks xmlns:a="http://schemas.openxmlformats.org/drawingml/2006/main" noChangeAspect="1"/>
+            </wp:cNvGraphicFramePr>
+            <a:graphic xmlns:a="http://schemas.openxmlformats.org/drawingml/2006/main">
+              <a:graphicData uri="http://schemas.openxmlformats.org/drawingml/2006/picture">
+                <pic:pic xmlns:pic="http://schemas.openxmlformats.org/drawingml/2006/picture">
+                  <pic:nvPicPr>
+                    <pic:cNvPr id="0" name="Picture 1"/>
+                    <pic:cNvPicPr>
+                      <a:picLocks noChangeAspect="1" noChangeArrowheads="1"/>
+                    </pic:cNvPicPr>
+                  </pic:nvPicPr>
+                  <pic:blipFill>
+                    <a:blip r:embed="rId5" cstate="print"/>
+                    <a:srcRect/>
+                    <a:stretch>
+                      <a:fillRect/>
+                    </a:stretch>
+                  </pic:blipFill>
+                  <pic:spPr bwMode="auto">
+                    <a:xfrm>
+                      <a:off x="0" y="0"/>
+                      <a:ext cx="5274310" cy="2633462"/>
+                    </a:xfrm>
+                    <a:prstGeom prst="rect">
+                      <a:avLst/>
+                    </a:prstGeom>
+                    <a:noFill/>
+                    <a:ln w="9525">
+                      <a:noFill/>
+                      <a:miter lim="800000"/>
+                      <a:headEnd/>
+                      <a:tailEnd/>
+                    </a:ln>
+                  </pic:spPr>
+                </pic:pic>
+              </a:graphicData>
+            </a:graphic>
+          </wp:inline>
+        </w:drawing>
       </w:r>
     </w:p>
     <w:p/>
     <w:p>
       <w:pPr>
         <w:pStyle w:val="2"/>
-        <w:rPr>
-          <w:rFonts w:hint="eastAsia"/>
-        </w:rPr>
-      </w:pPr>
-      <w:r>
-        <w:rPr>
-          <w:rFonts w:hint="eastAsia"/>
-        </w:rPr>
-        <w:t>B+</w:t>
-      </w:r>
-      <w:r>
-        <w:rPr>
-          <w:rFonts w:hint="eastAsia"/>
-        </w:rPr>
-        <w:t>树</w:t>
+      </w:pPr>
+      <w:r>
+        <w:rPr>
+          <w:rFonts w:hint="eastAsia"/>
+        </w:rPr>
+        <w:t>二叉树</w:t>
+      </w:r>
+    </w:p>
+    <w:p>
+      <w:pPr>
+        <w:pStyle w:val="a4"/>
+        <w:numPr>
+          <w:ilvl w:val="0"/>
+          <w:numId w:val="4"/>
+        </w:numPr>
+        <w:ind w:firstLineChars="0"/>
+        <w:rPr>
+          <w:rFonts w:hint="eastAsia"/>
+        </w:rPr>
+      </w:pPr>
+      <w:r>
+        <w:rPr>
+          <w:rFonts w:hint="eastAsia"/>
+        </w:rPr>
+        <w:t>二叉树：</w:t>
+      </w:r>
+      <w:r>
+        <w:rPr>
+          <w:rFonts w:hint="eastAsia"/>
+        </w:rPr>
+        <w:t>每个节点最多有两个节点的树</w:t>
+      </w:r>
+    </w:p>
+    <w:p>
+      <w:pPr>
+        <w:pStyle w:val="a4"/>
+        <w:numPr>
+          <w:ilvl w:val="0"/>
+          <w:numId w:val="3"/>
+        </w:numPr>
+        <w:ind w:firstLineChars="0"/>
+      </w:pPr>
+      <w:r>
+        <w:rPr>
+          <w:rFonts w:hint="eastAsia"/>
+        </w:rPr>
+        <w:t>满二叉树：</w:t>
+      </w:r>
+      <w:r>
+        <w:rPr>
+          <w:rFonts w:hint="eastAsia"/>
+        </w:rPr>
+        <w:t>所有叶子节点都在最底层，除叶子节点外每个节点都有左右两个子节点，</w:t>
+      </w:r>
+      <w:r>
+        <w:rPr>
+          <w:rFonts w:hint="eastAsia"/>
+        </w:rPr>
+        <w:t>如图</w:t>
+      </w:r>
+      <w:r>
+        <w:rPr>
+          <w:rFonts w:hint="eastAsia"/>
+        </w:rPr>
+        <w:t>2</w:t>
+      </w:r>
+    </w:p>
+    <w:p>
+      <w:pPr>
+        <w:pStyle w:val="a4"/>
+        <w:numPr>
+          <w:ilvl w:val="0"/>
+          <w:numId w:val="3"/>
+        </w:numPr>
+        <w:ind w:firstLineChars="0"/>
+      </w:pPr>
+      <w:r>
+        <w:rPr>
+          <w:rFonts w:hint="eastAsia"/>
+        </w:rPr>
+        <w:t>完全二叉树：</w:t>
+      </w:r>
+      <w:r>
+        <w:rPr>
+          <w:rFonts w:hint="eastAsia"/>
+        </w:rPr>
+        <w:t>所有叶子节点都在最后两层，</w:t>
+      </w:r>
+      <w:r>
+        <w:rPr>
+          <w:rFonts w:hint="eastAsia"/>
+        </w:rPr>
+        <w:t>最后一层的叶子节点都靠左</w:t>
+      </w:r>
+      <w:r>
+        <w:rPr>
+          <w:rFonts w:hint="eastAsia"/>
+        </w:rPr>
+        <w:t>，除了最后一层其他层节点个数都要达到最大</w:t>
+      </w:r>
+      <w:r>
+        <w:rPr>
+          <w:rFonts w:hint="eastAsia"/>
+        </w:rPr>
+        <w:t>，如图三</w:t>
       </w:r>
     </w:p>
     <w:p/>
+    <w:p>
+      <w:r>
+        <w:rPr>
+          <w:rFonts w:hint="eastAsia"/>
+          <w:noProof/>
+        </w:rPr>
+        <w:lastRenderedPageBreak/>
+        <w:drawing>
+          <wp:inline distT="0" distB="0" distL="0" distR="0">
+            <wp:extent cx="5274310" cy="2932635"/>
+            <wp:effectExtent l="19050" t="0" r="2540" b="0"/>
+            <wp:docPr id="4" name="图片 4"/>
+            <wp:cNvGraphicFramePr>
+              <a:graphicFrameLocks xmlns:a="http://schemas.openxmlformats.org/drawingml/2006/main" noChangeAspect="1"/>
+            </wp:cNvGraphicFramePr>
+            <a:graphic xmlns:a="http://schemas.openxmlformats.org/drawingml/2006/main">
+              <a:graphicData uri="http://schemas.openxmlformats.org/drawingml/2006/picture">
+                <pic:pic xmlns:pic="http://schemas.openxmlformats.org/drawingml/2006/picture">
+                  <pic:nvPicPr>
+                    <pic:cNvPr id="0" name="Picture 4"/>
+                    <pic:cNvPicPr>
+                      <a:picLocks noChangeAspect="1" noChangeArrowheads="1"/>
+                    </pic:cNvPicPr>
+                  </pic:nvPicPr>
+                  <pic:blipFill>
+                    <a:blip r:embed="rId6" cstate="print"/>
+                    <a:srcRect/>
+                    <a:stretch>
+                      <a:fillRect/>
+                    </a:stretch>
+                  </pic:blipFill>
+                  <pic:spPr bwMode="auto">
+                    <a:xfrm>
+                      <a:off x="0" y="0"/>
+                      <a:ext cx="5274310" cy="2932635"/>
+                    </a:xfrm>
+                    <a:prstGeom prst="rect">
+                      <a:avLst/>
+                    </a:prstGeom>
+                    <a:noFill/>
+                    <a:ln w="9525">
+                      <a:noFill/>
+                      <a:miter lim="800000"/>
+                      <a:headEnd/>
+                      <a:tailEnd/>
+                    </a:ln>
+                  </pic:spPr>
+                </pic:pic>
+              </a:graphicData>
+            </a:graphic>
+          </wp:inline>
+        </w:drawing>
+      </w:r>
+    </w:p>
+    <w:p/>
+    <w:p/>
+    <w:p>
+      <w:pPr>
+        <w:pStyle w:val="2"/>
+      </w:pPr>
+      <w:r>
+        <w:rPr>
+          <w:rFonts w:hint="eastAsia"/>
+        </w:rPr>
+        <w:t>B+</w:t>
+      </w:r>
+      <w:r>
+        <w:rPr>
+          <w:rFonts w:hint="eastAsia"/>
+        </w:rPr>
+        <w:t>树</w:t>
+      </w:r>
+    </w:p>
+    <w:p>
+      <w:pPr>
+        <w:pStyle w:val="a4"/>
+        <w:numPr>
+          <w:ilvl w:val="0"/>
+          <w:numId w:val="1"/>
+        </w:numPr>
+        <w:ind w:firstLineChars="0"/>
+      </w:pPr>
+      <w:r>
+        <w:rPr>
+          <w:rFonts w:hint="eastAsia"/>
+        </w:rPr>
+        <w:t>为什么数据库“索引要使用”</w:t>
+      </w:r>
+      <w:r>
+        <w:rPr>
+          <w:rFonts w:hint="eastAsia"/>
+        </w:rPr>
+        <w:t>B+</w:t>
+      </w:r>
+      <w:r>
+        <w:rPr>
+          <w:rFonts w:hint="eastAsia"/>
+        </w:rPr>
+        <w:t>树而不是使用其他数据结构</w:t>
+      </w:r>
+    </w:p>
+    <w:p>
+      <w:pPr>
+        <w:pStyle w:val="a4"/>
+        <w:ind w:left="720" w:firstLineChars="0" w:firstLine="0"/>
+      </w:pPr>
+      <w:r>
+        <w:rPr>
+          <w:rFonts w:hint="eastAsia"/>
+        </w:rPr>
+        <w:t>-</w:t>
+      </w:r>
+      <w:r>
+        <w:rPr>
+          <w:rFonts w:hint="eastAsia"/>
+        </w:rPr>
+        <w:t>散列表：</w:t>
+      </w:r>
+    </w:p>
     <w:sectPr>
       <w:pgSz w:w="11906" w:h="16838"/>
       <w:pgMar w:top="1440" w:right="1800" w:bottom="1440" w:left="1800" w:header="708" w:footer="708" w:gutter="0"/>
@@ -61,6 +424,451 @@
     </w:sectPr>
   </w:body>
 </w:document>
+</file>
+
+<file path=word/numbering.xml><?xml version="1.0" encoding="utf-8"?>
+<w:numbering xmlns:ve="http://schemas.openxmlformats.org/markup-compatibility/2006" xmlns:o="urn:schemas-microsoft-com:office:office" xmlns:r="http://schemas.openxmlformats.org/officeDocument/2006/relationships" xmlns:m="http://schemas.openxmlformats.org/officeDocument/2006/math" xmlns:v="urn:schemas-microsoft-com:vml" xmlns:wp="http://schemas.openxmlformats.org/drawingml/2006/wordprocessingDrawing" xmlns:w10="urn:schemas-microsoft-com:office:word" xmlns:w="http://schemas.openxmlformats.org/wordprocessingml/2006/main" xmlns:wne="http://schemas.microsoft.com/office/word/2006/wordml">
+  <w:abstractNum w:abstractNumId="0">
+    <w:nsid w:val="592060EC"/>
+    <w:multiLevelType w:val="hybridMultilevel"/>
+    <w:tmpl w:val="AEFC80C0"/>
+    <w:lvl w:ilvl="0" w:tplc="B90A672E">
+      <w:start w:val="1"/>
+      <w:numFmt w:val="decimal"/>
+      <w:lvlText w:val="%1、"/>
+      <w:lvlJc w:val="left"/>
+      <w:pPr>
+        <w:ind w:left="720" w:hanging="720"/>
+      </w:pPr>
+      <w:rPr>
+        <w:rFonts w:hint="default"/>
+      </w:rPr>
+    </w:lvl>
+    <w:lvl w:ilvl="1" w:tplc="04090019" w:tentative="1">
+      <w:start w:val="1"/>
+      <w:numFmt w:val="lowerLetter"/>
+      <w:lvlText w:val="%2)"/>
+      <w:lvlJc w:val="left"/>
+      <w:pPr>
+        <w:ind w:left="840" w:hanging="420"/>
+      </w:pPr>
+    </w:lvl>
+    <w:lvl w:ilvl="2" w:tplc="0409001B" w:tentative="1">
+      <w:start w:val="1"/>
+      <w:numFmt w:val="lowerRoman"/>
+      <w:lvlText w:val="%3."/>
+      <w:lvlJc w:val="right"/>
+      <w:pPr>
+        <w:ind w:left="1260" w:hanging="420"/>
+      </w:pPr>
+    </w:lvl>
+    <w:lvl w:ilvl="3" w:tplc="0409000F" w:tentative="1">
+      <w:start w:val="1"/>
+      <w:numFmt w:val="decimal"/>
+      <w:lvlText w:val="%4."/>
+      <w:lvlJc w:val="left"/>
+      <w:pPr>
+        <w:ind w:left="1680" w:hanging="420"/>
+      </w:pPr>
+    </w:lvl>
+    <w:lvl w:ilvl="4" w:tplc="04090019" w:tentative="1">
+      <w:start w:val="1"/>
+      <w:numFmt w:val="lowerLetter"/>
+      <w:lvlText w:val="%5)"/>
+      <w:lvlJc w:val="left"/>
+      <w:pPr>
+        <w:ind w:left="2100" w:hanging="420"/>
+      </w:pPr>
+    </w:lvl>
+    <w:lvl w:ilvl="5" w:tplc="0409001B" w:tentative="1">
+      <w:start w:val="1"/>
+      <w:numFmt w:val="lowerRoman"/>
+      <w:lvlText w:val="%6."/>
+      <w:lvlJc w:val="right"/>
+      <w:pPr>
+        <w:ind w:left="2520" w:hanging="420"/>
+      </w:pPr>
+    </w:lvl>
+    <w:lvl w:ilvl="6" w:tplc="0409000F" w:tentative="1">
+      <w:start w:val="1"/>
+      <w:numFmt w:val="decimal"/>
+      <w:lvlText w:val="%7."/>
+      <w:lvlJc w:val="left"/>
+      <w:pPr>
+        <w:ind w:left="2940" w:hanging="420"/>
+      </w:pPr>
+    </w:lvl>
+    <w:lvl w:ilvl="7" w:tplc="04090019" w:tentative="1">
+      <w:start w:val="1"/>
+      <w:numFmt w:val="lowerLetter"/>
+      <w:lvlText w:val="%8)"/>
+      <w:lvlJc w:val="left"/>
+      <w:pPr>
+        <w:ind w:left="3360" w:hanging="420"/>
+      </w:pPr>
+    </w:lvl>
+    <w:lvl w:ilvl="8" w:tplc="0409001B" w:tentative="1">
+      <w:start w:val="1"/>
+      <w:numFmt w:val="lowerRoman"/>
+      <w:lvlText w:val="%9."/>
+      <w:lvlJc w:val="right"/>
+      <w:pPr>
+        <w:ind w:left="3780" w:hanging="420"/>
+      </w:pPr>
+    </w:lvl>
+  </w:abstractNum>
+  <w:abstractNum w:abstractNumId="1">
+    <w:nsid w:val="638C2B3A"/>
+    <w:multiLevelType w:val="hybridMultilevel"/>
+    <w:tmpl w:val="087CC8DA"/>
+    <w:lvl w:ilvl="0" w:tplc="04090001">
+      <w:start w:val="1"/>
+      <w:numFmt w:val="bullet"/>
+      <w:lvlText w:val=""/>
+      <w:lvlJc w:val="left"/>
+      <w:pPr>
+        <w:ind w:left="420" w:hanging="420"/>
+      </w:pPr>
+      <w:rPr>
+        <w:rFonts w:ascii="Wingdings" w:hAnsi="Wingdings" w:hint="default"/>
+      </w:rPr>
+    </w:lvl>
+    <w:lvl w:ilvl="1" w:tplc="04090003" w:tentative="1">
+      <w:start w:val="1"/>
+      <w:numFmt w:val="bullet"/>
+      <w:lvlText w:val=""/>
+      <w:lvlJc w:val="left"/>
+      <w:pPr>
+        <w:ind w:left="840" w:hanging="420"/>
+      </w:pPr>
+      <w:rPr>
+        <w:rFonts w:ascii="Wingdings" w:hAnsi="Wingdings" w:hint="default"/>
+      </w:rPr>
+    </w:lvl>
+    <w:lvl w:ilvl="2" w:tplc="04090005" w:tentative="1">
+      <w:start w:val="1"/>
+      <w:numFmt w:val="bullet"/>
+      <w:lvlText w:val=""/>
+      <w:lvlJc w:val="left"/>
+      <w:pPr>
+        <w:ind w:left="1260" w:hanging="420"/>
+      </w:pPr>
+      <w:rPr>
+        <w:rFonts w:ascii="Wingdings" w:hAnsi="Wingdings" w:hint="default"/>
+      </w:rPr>
+    </w:lvl>
+    <w:lvl w:ilvl="3" w:tplc="04090001" w:tentative="1">
+      <w:start w:val="1"/>
+      <w:numFmt w:val="bullet"/>
+      <w:lvlText w:val=""/>
+      <w:lvlJc w:val="left"/>
+      <w:pPr>
+        <w:ind w:left="1680" w:hanging="420"/>
+      </w:pPr>
+      <w:rPr>
+        <w:rFonts w:ascii="Wingdings" w:hAnsi="Wingdings" w:hint="default"/>
+      </w:rPr>
+    </w:lvl>
+    <w:lvl w:ilvl="4" w:tplc="04090003" w:tentative="1">
+      <w:start w:val="1"/>
+      <w:numFmt w:val="bullet"/>
+      <w:lvlText w:val=""/>
+      <w:lvlJc w:val="left"/>
+      <w:pPr>
+        <w:ind w:left="2100" w:hanging="420"/>
+      </w:pPr>
+      <w:rPr>
+        <w:rFonts w:ascii="Wingdings" w:hAnsi="Wingdings" w:hint="default"/>
+      </w:rPr>
+    </w:lvl>
+    <w:lvl w:ilvl="5" w:tplc="04090005" w:tentative="1">
+      <w:start w:val="1"/>
+      <w:numFmt w:val="bullet"/>
+      <w:lvlText w:val=""/>
+      <w:lvlJc w:val="left"/>
+      <w:pPr>
+        <w:ind w:left="2520" w:hanging="420"/>
+      </w:pPr>
+      <w:rPr>
+        <w:rFonts w:ascii="Wingdings" w:hAnsi="Wingdings" w:hint="default"/>
+      </w:rPr>
+    </w:lvl>
+    <w:lvl w:ilvl="6" w:tplc="04090001" w:tentative="1">
+      <w:start w:val="1"/>
+      <w:numFmt w:val="bullet"/>
+      <w:lvlText w:val=""/>
+      <w:lvlJc w:val="left"/>
+      <w:pPr>
+        <w:ind w:left="2940" w:hanging="420"/>
+      </w:pPr>
+      <w:rPr>
+        <w:rFonts w:ascii="Wingdings" w:hAnsi="Wingdings" w:hint="default"/>
+      </w:rPr>
+    </w:lvl>
+    <w:lvl w:ilvl="7" w:tplc="04090003" w:tentative="1">
+      <w:start w:val="1"/>
+      <w:numFmt w:val="bullet"/>
+      <w:lvlText w:val=""/>
+      <w:lvlJc w:val="left"/>
+      <w:pPr>
+        <w:ind w:left="3360" w:hanging="420"/>
+      </w:pPr>
+      <w:rPr>
+        <w:rFonts w:ascii="Wingdings" w:hAnsi="Wingdings" w:hint="default"/>
+      </w:rPr>
+    </w:lvl>
+    <w:lvl w:ilvl="8" w:tplc="04090005" w:tentative="1">
+      <w:start w:val="1"/>
+      <w:numFmt w:val="bullet"/>
+      <w:lvlText w:val=""/>
+      <w:lvlJc w:val="left"/>
+      <w:pPr>
+        <w:ind w:left="3780" w:hanging="420"/>
+      </w:pPr>
+      <w:rPr>
+        <w:rFonts w:ascii="Wingdings" w:hAnsi="Wingdings" w:hint="default"/>
+      </w:rPr>
+    </w:lvl>
+  </w:abstractNum>
+  <w:abstractNum w:abstractNumId="2">
+    <w:nsid w:val="6B2B2204"/>
+    <w:multiLevelType w:val="hybridMultilevel"/>
+    <w:tmpl w:val="3E9C6E1E"/>
+    <w:lvl w:ilvl="0" w:tplc="04090001">
+      <w:start w:val="1"/>
+      <w:numFmt w:val="bullet"/>
+      <w:lvlText w:val=""/>
+      <w:lvlJc w:val="left"/>
+      <w:pPr>
+        <w:ind w:left="420" w:hanging="420"/>
+      </w:pPr>
+      <w:rPr>
+        <w:rFonts w:ascii="Wingdings" w:hAnsi="Wingdings" w:hint="default"/>
+      </w:rPr>
+    </w:lvl>
+    <w:lvl w:ilvl="1" w:tplc="04090003" w:tentative="1">
+      <w:start w:val="1"/>
+      <w:numFmt w:val="bullet"/>
+      <w:lvlText w:val=""/>
+      <w:lvlJc w:val="left"/>
+      <w:pPr>
+        <w:ind w:left="840" w:hanging="420"/>
+      </w:pPr>
+      <w:rPr>
+        <w:rFonts w:ascii="Wingdings" w:hAnsi="Wingdings" w:hint="default"/>
+      </w:rPr>
+    </w:lvl>
+    <w:lvl w:ilvl="2" w:tplc="04090005" w:tentative="1">
+      <w:start w:val="1"/>
+      <w:numFmt w:val="bullet"/>
+      <w:lvlText w:val=""/>
+      <w:lvlJc w:val="left"/>
+      <w:pPr>
+        <w:ind w:left="1260" w:hanging="420"/>
+      </w:pPr>
+      <w:rPr>
+        <w:rFonts w:ascii="Wingdings" w:hAnsi="Wingdings" w:hint="default"/>
+      </w:rPr>
+    </w:lvl>
+    <w:lvl w:ilvl="3" w:tplc="04090001" w:tentative="1">
+      <w:start w:val="1"/>
+      <w:numFmt w:val="bullet"/>
+      <w:lvlText w:val=""/>
+      <w:lvlJc w:val="left"/>
+      <w:pPr>
+        <w:ind w:left="1680" w:hanging="420"/>
+      </w:pPr>
+      <w:rPr>
+        <w:rFonts w:ascii="Wingdings" w:hAnsi="Wingdings" w:hint="default"/>
+      </w:rPr>
+    </w:lvl>
+    <w:lvl w:ilvl="4" w:tplc="04090003" w:tentative="1">
+      <w:start w:val="1"/>
+      <w:numFmt w:val="bullet"/>
+      <w:lvlText w:val=""/>
+      <w:lvlJc w:val="left"/>
+      <w:pPr>
+        <w:ind w:left="2100" w:hanging="420"/>
+      </w:pPr>
+      <w:rPr>
+        <w:rFonts w:ascii="Wingdings" w:hAnsi="Wingdings" w:hint="default"/>
+      </w:rPr>
+    </w:lvl>
+    <w:lvl w:ilvl="5" w:tplc="04090005" w:tentative="1">
+      <w:start w:val="1"/>
+      <w:numFmt w:val="bullet"/>
+      <w:lvlText w:val=""/>
+      <w:lvlJc w:val="left"/>
+      <w:pPr>
+        <w:ind w:left="2520" w:hanging="420"/>
+      </w:pPr>
+      <w:rPr>
+        <w:rFonts w:ascii="Wingdings" w:hAnsi="Wingdings" w:hint="default"/>
+      </w:rPr>
+    </w:lvl>
+    <w:lvl w:ilvl="6" w:tplc="04090001" w:tentative="1">
+      <w:start w:val="1"/>
+      <w:numFmt w:val="bullet"/>
+      <w:lvlText w:val=""/>
+      <w:lvlJc w:val="left"/>
+      <w:pPr>
+        <w:ind w:left="2940" w:hanging="420"/>
+      </w:pPr>
+      <w:rPr>
+        <w:rFonts w:ascii="Wingdings" w:hAnsi="Wingdings" w:hint="default"/>
+      </w:rPr>
+    </w:lvl>
+    <w:lvl w:ilvl="7" w:tplc="04090003" w:tentative="1">
+      <w:start w:val="1"/>
+      <w:numFmt w:val="bullet"/>
+      <w:lvlText w:val=""/>
+      <w:lvlJc w:val="left"/>
+      <w:pPr>
+        <w:ind w:left="3360" w:hanging="420"/>
+      </w:pPr>
+      <w:rPr>
+        <w:rFonts w:ascii="Wingdings" w:hAnsi="Wingdings" w:hint="default"/>
+      </w:rPr>
+    </w:lvl>
+    <w:lvl w:ilvl="8" w:tplc="04090005" w:tentative="1">
+      <w:start w:val="1"/>
+      <w:numFmt w:val="bullet"/>
+      <w:lvlText w:val=""/>
+      <w:lvlJc w:val="left"/>
+      <w:pPr>
+        <w:ind w:left="3780" w:hanging="420"/>
+      </w:pPr>
+      <w:rPr>
+        <w:rFonts w:ascii="Wingdings" w:hAnsi="Wingdings" w:hint="default"/>
+      </w:rPr>
+    </w:lvl>
+  </w:abstractNum>
+  <w:abstractNum w:abstractNumId="3">
+    <w:nsid w:val="6D1D3556"/>
+    <w:multiLevelType w:val="hybridMultilevel"/>
+    <w:tmpl w:val="C1E62BC2"/>
+    <w:lvl w:ilvl="0" w:tplc="04090001">
+      <w:start w:val="1"/>
+      <w:numFmt w:val="bullet"/>
+      <w:lvlText w:val=""/>
+      <w:lvlJc w:val="left"/>
+      <w:pPr>
+        <w:ind w:left="420" w:hanging="420"/>
+      </w:pPr>
+      <w:rPr>
+        <w:rFonts w:ascii="Wingdings" w:hAnsi="Wingdings" w:hint="default"/>
+      </w:rPr>
+    </w:lvl>
+    <w:lvl w:ilvl="1" w:tplc="04090003" w:tentative="1">
+      <w:start w:val="1"/>
+      <w:numFmt w:val="bullet"/>
+      <w:lvlText w:val=""/>
+      <w:lvlJc w:val="left"/>
+      <w:pPr>
+        <w:ind w:left="840" w:hanging="420"/>
+      </w:pPr>
+      <w:rPr>
+        <w:rFonts w:ascii="Wingdings" w:hAnsi="Wingdings" w:hint="default"/>
+      </w:rPr>
+    </w:lvl>
+    <w:lvl w:ilvl="2" w:tplc="04090005" w:tentative="1">
+      <w:start w:val="1"/>
+      <w:numFmt w:val="bullet"/>
+      <w:lvlText w:val=""/>
+      <w:lvlJc w:val="left"/>
+      <w:pPr>
+        <w:ind w:left="1260" w:hanging="420"/>
+      </w:pPr>
+      <w:rPr>
+        <w:rFonts w:ascii="Wingdings" w:hAnsi="Wingdings" w:hint="default"/>
+      </w:rPr>
+    </w:lvl>
+    <w:lvl w:ilvl="3" w:tplc="04090001" w:tentative="1">
+      <w:start w:val="1"/>
+      <w:numFmt w:val="bullet"/>
+      <w:lvlText w:val=""/>
+      <w:lvlJc w:val="left"/>
+      <w:pPr>
+        <w:ind w:left="1680" w:hanging="420"/>
+      </w:pPr>
+      <w:rPr>
+        <w:rFonts w:ascii="Wingdings" w:hAnsi="Wingdings" w:hint="default"/>
+      </w:rPr>
+    </w:lvl>
+    <w:lvl w:ilvl="4" w:tplc="04090003" w:tentative="1">
+      <w:start w:val="1"/>
+      <w:numFmt w:val="bullet"/>
+      <w:lvlText w:val=""/>
+      <w:lvlJc w:val="left"/>
+      <w:pPr>
+        <w:ind w:left="2100" w:hanging="420"/>
+      </w:pPr>
+      <w:rPr>
+        <w:rFonts w:ascii="Wingdings" w:hAnsi="Wingdings" w:hint="default"/>
+      </w:rPr>
+    </w:lvl>
+    <w:lvl w:ilvl="5" w:tplc="04090005" w:tentative="1">
+      <w:start w:val="1"/>
+      <w:numFmt w:val="bullet"/>
+      <w:lvlText w:val=""/>
+      <w:lvlJc w:val="left"/>
+      <w:pPr>
+        <w:ind w:left="2520" w:hanging="420"/>
+      </w:pPr>
+      <w:rPr>
+        <w:rFonts w:ascii="Wingdings" w:hAnsi="Wingdings" w:hint="default"/>
+      </w:rPr>
+    </w:lvl>
+    <w:lvl w:ilvl="6" w:tplc="04090001" w:tentative="1">
+      <w:start w:val="1"/>
+      <w:numFmt w:val="bullet"/>
+      <w:lvlText w:val=""/>
+      <w:lvlJc w:val="left"/>
+      <w:pPr>
+        <w:ind w:left="2940" w:hanging="420"/>
+      </w:pPr>
+      <w:rPr>
+        <w:rFonts w:ascii="Wingdings" w:hAnsi="Wingdings" w:hint="default"/>
+      </w:rPr>
+    </w:lvl>
+    <w:lvl w:ilvl="7" w:tplc="04090003" w:tentative="1">
+      <w:start w:val="1"/>
+      <w:numFmt w:val="bullet"/>
+      <w:lvlText w:val=""/>
+      <w:lvlJc w:val="left"/>
+      <w:pPr>
+        <w:ind w:left="3360" w:hanging="420"/>
+      </w:pPr>
+      <w:rPr>
+        <w:rFonts w:ascii="Wingdings" w:hAnsi="Wingdings" w:hint="default"/>
+      </w:rPr>
+    </w:lvl>
+    <w:lvl w:ilvl="8" w:tplc="04090005" w:tentative="1">
+      <w:start w:val="1"/>
+      <w:numFmt w:val="bullet"/>
+      <w:lvlText w:val=""/>
+      <w:lvlJc w:val="left"/>
+      <w:pPr>
+        <w:ind w:left="3780" w:hanging="420"/>
+      </w:pPr>
+      <w:rPr>
+        <w:rFonts w:ascii="Wingdings" w:hAnsi="Wingdings" w:hint="default"/>
+      </w:rPr>
+    </w:lvl>
+  </w:abstractNum>
+  <w:num w:numId="1">
+    <w:abstractNumId w:val="0"/>
+  </w:num>
+  <w:num w:numId="2">
+    <w:abstractNumId w:val="3"/>
+  </w:num>
+  <w:num w:numId="3">
+    <w:abstractNumId w:val="1"/>
+  </w:num>
+  <w:num w:numId="4">
+    <w:abstractNumId w:val="2"/>
+  </w:num>
+</w:numbering>
 </file>
 
 <file path=word/styles.xml><?xml version="1.0" encoding="utf-8"?>
@@ -359,6 +1167,45 @@
       <w:kern w:val="44"/>
       <w:sz w:val="44"/>
       <w:szCs w:val="44"/>
+    </w:rPr>
+  </w:style>
+  <w:style w:type="paragraph" w:styleId="a4">
+    <w:name w:val="List Paragraph"/>
+    <w:basedOn w:val="a"/>
+    <w:uiPriority w:val="34"/>
+    <w:qFormat/>
+    <w:rsid w:val="00A07069"/>
+    <w:pPr>
+      <w:ind w:firstLineChars="200" w:firstLine="420"/>
+    </w:pPr>
+  </w:style>
+  <w:style w:type="paragraph" w:styleId="a5">
+    <w:name w:val="Balloon Text"/>
+    <w:basedOn w:val="a"/>
+    <w:link w:val="Char0"/>
+    <w:uiPriority w:val="99"/>
+    <w:semiHidden/>
+    <w:unhideWhenUsed/>
+    <w:rsid w:val="008F739B"/>
+    <w:pPr>
+      <w:spacing w:after="0"/>
+    </w:pPr>
+    <w:rPr>
+      <w:sz w:val="18"/>
+      <w:szCs w:val="18"/>
+    </w:rPr>
+  </w:style>
+  <w:style w:type="character" w:customStyle="1" w:styleId="Char0">
+    <w:name w:val="批注框文本 Char"/>
+    <w:basedOn w:val="a0"/>
+    <w:link w:val="a5"/>
+    <w:uiPriority w:val="99"/>
+    <w:semiHidden/>
+    <w:rsid w:val="008F739B"/>
+    <w:rPr>
+      <w:rFonts w:ascii="Tahoma" w:hAnsi="Tahoma"/>
+      <w:sz w:val="18"/>
+      <w:szCs w:val="18"/>
     </w:rPr>
   </w:style>
 </w:styles>
